--- a/天文現象推播/天文現象推播.docx
+++ b/天文現象推播/天文現象推播.docx
@@ -32,14 +32,7 @@
     <w:p>
       <w:pPr>
         <w:pStyle w:val="a3"/>
-        <w:numPr>
-          <w:ilvl w:val="0"/>
-          <w:numId w:val="1"/>
-        </w:numPr>
-        <w:ind w:leftChars="0"/>
-        <w:rPr>
-          <w:rFonts w:hint="eastAsia"/>
-        </w:rPr>
+        <w:ind w:leftChars="0" w:left="360"/>
       </w:pPr>
       <w:r>
         <w:rPr>
@@ -148,6 +141,9 @@
     </w:p>
     <w:p>
       <w:r>
+        <w:rPr>
+          <w:noProof/>
+        </w:rPr>
         <mc:AlternateContent>
           <mc:Choice Requires="wpg">
             <w:drawing>
@@ -196,7 +192,7 @@
                           </pic:cNvPicPr>
                         </pic:nvPicPr>
                         <pic:blipFill>
-                          <a:blip r:embed="rId5"/>
+                          <a:blip r:embed="rId7"/>
                           <a:stretch>
                             <a:fillRect/>
                           </a:stretch>
@@ -335,7 +331,7 @@
                   <o:lock v:ext="edit" aspectratio="t"/>
                 </v:shapetype>
                 <v:shape id="圖片 2" o:spid="_x0000_s1027" type="#_x0000_t75" style="position:absolute;width:63568;height:58752;visibility:visible;mso-wrap-style:square" o:gfxdata="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">
-                  <v:imagedata r:id="rId6" o:title=""/>
+                  <v:imagedata r:id="rId8" o:title=""/>
                 </v:shape>
                 <v:rect id="矩形 4" o:spid="_x0000_s1028" style="position:absolute;left:21998;top:26022;width:6173;height:3658;visibility:visible;mso-wrap-style:square;v-text-anchor:middle" o:gfxdata="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" fillcolor="white [3212]" strokecolor="#1f3763 [1604]" strokeweight="1pt">
                   <v:textbox>
@@ -423,9 +419,6 @@
       <w:pPr>
         <w:pStyle w:val="a3"/>
         <w:ind w:leftChars="0" w:left="360"/>
-        <w:rPr>
-          <w:rFonts w:hint="eastAsia"/>
-        </w:rPr>
       </w:pPr>
     </w:p>
     <w:p>
@@ -520,209 +513,16 @@
     <w:p>
       <w:pPr>
         <w:ind w:left="480"/>
-        <w:rPr>
-          <w:rFonts w:hint="eastAsia"/>
-        </w:rPr>
-      </w:pPr>
-      <w:r>
+      </w:pPr>
+      <w:r>
+        <w:rPr>
+          <w:noProof/>
+        </w:rPr>
         <w:drawing>
           <wp:inline distT="0" distB="0" distL="0" distR="0" wp14:anchorId="40D242C3" wp14:editId="4B00B721">
             <wp:extent cx="5274310" cy="1599565"/>
             <wp:effectExtent l="0" t="0" r="2540" b="635"/>
             <wp:docPr id="1" name="圖片 1"/>
-            <wp:cNvGraphicFramePr>
-              <a:graphicFrameLocks xmlns:a="http://schemas.openxmlformats.org/drawingml/2006/main" noChangeAspect="1"/>
-            </wp:cNvGraphicFramePr>
-            <a:graphic xmlns:a="http://schemas.openxmlformats.org/drawingml/2006/main">
-              <a:graphicData uri="http://schemas.openxmlformats.org/drawingml/2006/picture">
-                <pic:pic xmlns:pic="http://schemas.openxmlformats.org/drawingml/2006/picture">
-                  <pic:nvPicPr>
-                    <pic:cNvPr id="1" name=""/>
-                    <pic:cNvPicPr/>
-                  </pic:nvPicPr>
-                  <pic:blipFill>
-                    <a:blip r:embed="rId7"/>
-                    <a:stretch>
-                      <a:fillRect/>
-                    </a:stretch>
-                  </pic:blipFill>
-                  <pic:spPr>
-                    <a:xfrm>
-                      <a:off x="0" y="0"/>
-                      <a:ext cx="5274310" cy="1599565"/>
-                    </a:xfrm>
-                    <a:prstGeom prst="rect">
-                      <a:avLst/>
-                    </a:prstGeom>
-                  </pic:spPr>
-                </pic:pic>
-              </a:graphicData>
-            </a:graphic>
-          </wp:inline>
-        </w:drawing>
-      </w:r>
-    </w:p>
-    <w:p>
-      <w:pPr>
-        <w:pStyle w:val="a3"/>
-      </w:pPr>
-    </w:p>
-    <w:p>
-      <w:pPr>
-        <w:pStyle w:val="a3"/>
-        <w:numPr>
-          <w:ilvl w:val="0"/>
-          <w:numId w:val="5"/>
-        </w:numPr>
-        <w:ind w:leftChars="0"/>
-      </w:pPr>
-      <w:r>
-        <w:lastRenderedPageBreak/>
-        <w:t>report</w:t>
-      </w:r>
-      <w:r>
-        <w:t>字串存放要顯示在</w:t>
-      </w:r>
-      <w:r>
-        <w:t>LINE</w:t>
-      </w:r>
-      <w:r>
-        <w:t>訊息中的資料</w:t>
-      </w:r>
-    </w:p>
-    <w:p>
-      <w:pPr>
-        <w:pStyle w:val="a3"/>
-        <w:numPr>
-          <w:ilvl w:val="0"/>
-          <w:numId w:val="5"/>
-        </w:numPr>
-        <w:ind w:leftChars="0"/>
-        <w:rPr>
-          <w:rFonts w:hint="eastAsia"/>
-        </w:rPr>
-      </w:pPr>
-      <w:r>
-        <w:t>使用</w:t>
-      </w:r>
-      <w:proofErr w:type="spellStart"/>
-      <w:r>
-        <w:t>find_element</w:t>
-      </w:r>
-      <w:proofErr w:type="spellEnd"/>
-      <w:r>
-        <w:t>(‘</w:t>
-      </w:r>
-      <w:proofErr w:type="spellStart"/>
-      <w:r>
-        <w:t>xpath</w:t>
-      </w:r>
-      <w:proofErr w:type="spellEnd"/>
-      <w:r>
-        <w:t>’)</w:t>
-      </w:r>
-      <w:r>
-        <w:t>定位</w:t>
-      </w:r>
-      <w:r>
-        <w:rPr>
-          <w:rFonts w:hint="eastAsia"/>
-        </w:rPr>
-        <w:t>到</w:t>
-      </w:r>
-      <w:r>
-        <w:t>”</w:t>
-      </w:r>
-      <w:r>
-        <w:rPr>
-          <w:rFonts w:hint="eastAsia"/>
-        </w:rPr>
-        <w:t>本月天文</w:t>
-      </w:r>
-      <w:r>
-        <w:t>天文現象</w:t>
-      </w:r>
-      <w:r>
-        <w:t>”</w:t>
-      </w:r>
-      <w:r>
-        <w:rPr>
-          <w:rFonts w:hint="eastAsia"/>
-        </w:rPr>
-        <w:t>欄</w:t>
-      </w:r>
-    </w:p>
-    <w:p>
-      <w:pPr>
-        <w:pStyle w:val="a3"/>
-        <w:ind w:leftChars="0" w:left="360"/>
-      </w:pPr>
-      <w:r>
-        <w:drawing>
-          <wp:inline distT="0" distB="0" distL="0" distR="0" wp14:anchorId="58AE58D1" wp14:editId="0419FB0A">
-            <wp:extent cx="5274310" cy="2134870"/>
-            <wp:effectExtent l="0" t="0" r="2540" b="0"/>
-            <wp:docPr id="5" name="圖片 5"/>
-            <wp:cNvGraphicFramePr>
-              <a:graphicFrameLocks xmlns:a="http://schemas.openxmlformats.org/drawingml/2006/main" noChangeAspect="1"/>
-            </wp:cNvGraphicFramePr>
-            <a:graphic xmlns:a="http://schemas.openxmlformats.org/drawingml/2006/main">
-              <a:graphicData uri="http://schemas.openxmlformats.org/drawingml/2006/picture">
-                <pic:pic xmlns:pic="http://schemas.openxmlformats.org/drawingml/2006/picture">
-                  <pic:nvPicPr>
-                    <pic:cNvPr id="1" name=""/>
-                    <pic:cNvPicPr/>
-                  </pic:nvPicPr>
-                  <pic:blipFill>
-                    <a:blip r:embed="rId8"/>
-                    <a:stretch>
-                      <a:fillRect/>
-                    </a:stretch>
-                  </pic:blipFill>
-                  <pic:spPr>
-                    <a:xfrm>
-                      <a:off x="0" y="0"/>
-                      <a:ext cx="5274310" cy="2134870"/>
-                    </a:xfrm>
-                    <a:prstGeom prst="rect">
-                      <a:avLst/>
-                    </a:prstGeom>
-                  </pic:spPr>
-                </pic:pic>
-              </a:graphicData>
-            </a:graphic>
-          </wp:inline>
-        </w:drawing>
-      </w:r>
-    </w:p>
-    <w:p>
-      <w:pPr>
-        <w:pStyle w:val="a3"/>
-        <w:ind w:leftChars="0" w:left="360"/>
-        <w:rPr>
-          <w:rFonts w:hint="eastAsia"/>
-        </w:rPr>
-      </w:pPr>
-      <w:r>
-        <w:rPr>
-          <w:rFonts w:hint="eastAsia"/>
-        </w:rPr>
-        <w:t>爬取當月天文現象及日期，放進暫存字串</w:t>
-      </w:r>
-    </w:p>
-    <w:p>
-      <w:r>
-        <w:rPr>
-          <w:rFonts w:hint="eastAsia"/>
-        </w:rPr>
-        <w:t xml:space="preserve">    </w:t>
-      </w:r>
-      <w:r>
-        <w:drawing>
-          <wp:inline distT="0" distB="0" distL="0" distR="0" wp14:anchorId="482B3858" wp14:editId="6EEBDB21">
-            <wp:extent cx="4862603" cy="3462833"/>
-            <wp:effectExtent l="0" t="0" r="0" b="4445"/>
-            <wp:docPr id="16" name="圖片 16"/>
             <wp:cNvGraphicFramePr>
               <a:graphicFrameLocks xmlns:a="http://schemas.openxmlformats.org/drawingml/2006/main" noChangeAspect="1"/>
             </wp:cNvGraphicFramePr>
@@ -742,7 +542,7 @@
                   <pic:spPr>
                     <a:xfrm>
                       <a:off x="0" y="0"/>
-                      <a:ext cx="4874470" cy="3471284"/>
+                      <a:ext cx="5274310" cy="1599565"/>
                     </a:xfrm>
                     <a:prstGeom prst="rect">
                       <a:avLst/>
@@ -754,55 +554,108 @@
           </wp:inline>
         </w:drawing>
       </w:r>
-      <w:r>
-        <w:t xml:space="preserve"> </w:t>
-      </w:r>
-    </w:p>
-    <w:p>
-      <w:r>
-        <w:tab/>
-      </w:r>
-      <w:r>
-        <w:rPr>
-          <w:rFonts w:hint="eastAsia"/>
-        </w:rPr>
-        <w:t>若本月為</w:t>
-      </w:r>
-      <w:r>
-        <w:rPr>
-          <w:rFonts w:hint="eastAsia"/>
-        </w:rPr>
-        <w:t>12</w:t>
-      </w:r>
-      <w:r>
-        <w:rPr>
-          <w:rFonts w:hint="eastAsia"/>
-        </w:rPr>
-        <w:t>月則須</w:t>
-      </w:r>
-      <w:r>
-        <w:rPr>
-          <w:rFonts w:hint="eastAsia"/>
-        </w:rPr>
-        <w:t>須對下個月之時間資訊</w:t>
-      </w:r>
-      <w:r>
-        <w:rPr>
-          <w:rFonts w:hint="eastAsia"/>
-        </w:rPr>
-        <w:t>另做處理</w:t>
-      </w:r>
-    </w:p>
-    <w:p>
-      <w:r>
-        <w:tab/>
-      </w:r>
-      <w:r>
+    </w:p>
+    <w:p>
+      <w:pPr>
+        <w:pStyle w:val="a3"/>
+      </w:pPr>
+    </w:p>
+    <w:p>
+      <w:pPr>
+        <w:pStyle w:val="a3"/>
+        <w:numPr>
+          <w:ilvl w:val="0"/>
+          <w:numId w:val="5"/>
+        </w:numPr>
+        <w:ind w:leftChars="0"/>
+      </w:pPr>
+      <w:r>
+        <w:lastRenderedPageBreak/>
+        <w:t>report</w:t>
+      </w:r>
+      <w:r>
+        <w:t>字串存放要顯示在</w:t>
+      </w:r>
+      <w:r>
+        <w:t>LINE</w:t>
+      </w:r>
+      <w:r>
+        <w:t>訊息中的資料</w:t>
+      </w:r>
+    </w:p>
+    <w:p>
+      <w:pPr>
+        <w:pStyle w:val="a3"/>
+        <w:numPr>
+          <w:ilvl w:val="0"/>
+          <w:numId w:val="5"/>
+        </w:numPr>
+        <w:ind w:leftChars="0"/>
+      </w:pPr>
+      <w:r>
+        <w:t>使用</w:t>
+      </w:r>
+      <w:proofErr w:type="spellStart"/>
+      <w:r>
+        <w:t>find_element</w:t>
+      </w:r>
+      <w:proofErr w:type="spellEnd"/>
+      <w:r>
+        <w:t>(‘</w:t>
+      </w:r>
+      <w:proofErr w:type="spellStart"/>
+      <w:r>
+        <w:t>xpath</w:t>
+      </w:r>
+      <w:proofErr w:type="spellEnd"/>
+      <w:r>
+        <w:t>’)</w:t>
+      </w:r>
+      <w:r>
+        <w:t>定位</w:t>
+      </w:r>
+      <w:r>
+        <w:rPr>
+          <w:rFonts w:hint="eastAsia"/>
+        </w:rPr>
+        <w:t>到</w:t>
+      </w:r>
+      <w:r>
+        <w:t>”</w:t>
+      </w:r>
+      <w:r>
+        <w:rPr>
+          <w:rFonts w:hint="eastAsia"/>
+        </w:rPr>
+        <w:t>本月天文</w:t>
+      </w:r>
+      <w:r>
+        <w:t>天文現象</w:t>
+      </w:r>
+      <w:r>
+        <w:t>”</w:t>
+      </w:r>
+      <w:r>
+        <w:rPr>
+          <w:rFonts w:hint="eastAsia"/>
+        </w:rPr>
+        <w:t>欄</w:t>
+      </w:r>
+    </w:p>
+    <w:p>
+      <w:pPr>
+        <w:pStyle w:val="a3"/>
+        <w:ind w:leftChars="0" w:left="360"/>
+      </w:pPr>
+      <w:r>
+        <w:rPr>
+          <w:noProof/>
+        </w:rPr>
         <w:drawing>
-          <wp:inline distT="0" distB="0" distL="0" distR="0" wp14:anchorId="417E6ABA" wp14:editId="29D13139">
-            <wp:extent cx="3009922" cy="1600212"/>
-            <wp:effectExtent l="0" t="0" r="0" b="0"/>
-            <wp:docPr id="12" name="圖片 12"/>
+          <wp:inline distT="0" distB="0" distL="0" distR="0" wp14:anchorId="58AE58D1" wp14:editId="0419FB0A">
+            <wp:extent cx="5274310" cy="2134870"/>
+            <wp:effectExtent l="0" t="0" r="2540" b="0"/>
+            <wp:docPr id="5" name="圖片 5"/>
             <wp:cNvGraphicFramePr>
               <a:graphicFrameLocks xmlns:a="http://schemas.openxmlformats.org/drawingml/2006/main" noChangeAspect="1"/>
             </wp:cNvGraphicFramePr>
@@ -822,7 +675,7 @@
                   <pic:spPr>
                     <a:xfrm>
                       <a:off x="0" y="0"/>
-                      <a:ext cx="3009922" cy="1600212"/>
+                      <a:ext cx="5274310" cy="2134870"/>
                     </a:xfrm>
                     <a:prstGeom prst="rect">
                       <a:avLst/>
@@ -835,108 +688,34 @@
         </w:drawing>
       </w:r>
     </w:p>
-    <w:p/>
-    <w:p>
-      <w:pPr>
-        <w:rPr>
-          <w:rFonts w:hint="eastAsia"/>
-        </w:rPr>
-      </w:pPr>
-    </w:p>
     <w:p>
       <w:pPr>
         <w:pStyle w:val="a3"/>
-        <w:numPr>
-          <w:ilvl w:val="0"/>
-          <w:numId w:val="3"/>
-        </w:numPr>
-        <w:ind w:leftChars="0"/>
-      </w:pPr>
-      <w:r>
-        <w:rPr>
-          <w:rFonts w:hint="eastAsia"/>
-        </w:rPr>
-        <w:t>爬取下個月的資訊</w:t>
-      </w:r>
-    </w:p>
-    <w:p>
-      <w:pPr>
-        <w:pStyle w:val="a3"/>
-        <w:numPr>
-          <w:ilvl w:val="0"/>
-          <w:numId w:val="3"/>
-        </w:numPr>
-        <w:ind w:leftChars="0"/>
-        <w:rPr>
-          <w:rFonts w:hint="eastAsia"/>
-        </w:rPr>
-      </w:pPr>
-      <w:r>
-        <w:rPr>
-          <w:rFonts w:hint="eastAsia"/>
-        </w:rPr>
-        <w:t>清空</w:t>
-      </w:r>
-      <w:r>
-        <w:rPr>
-          <w:rFonts w:hint="eastAsia"/>
-        </w:rPr>
-        <w:t xml:space="preserve"> reformat </w:t>
-      </w:r>
-      <w:r>
-        <w:rPr>
-          <w:rFonts w:hint="eastAsia"/>
-        </w:rPr>
-        <w:t>字串儲存下一個月的天文現象資訊。如果該月無資料，則列印</w:t>
-      </w:r>
-      <w:r>
-        <w:rPr>
-          <w:rFonts w:hint="eastAsia"/>
-        </w:rPr>
-        <w:t xml:space="preserve"> "</w:t>
-      </w:r>
-      <w:r>
-        <w:rPr>
-          <w:rFonts w:hint="eastAsia"/>
-        </w:rPr>
-        <w:t>查無資料</w:t>
-      </w:r>
-      <w:r>
-        <w:rPr>
-          <w:rFonts w:hint="eastAsia"/>
-        </w:rPr>
-        <w:t>"</w:t>
-      </w:r>
-      <w:r>
-        <w:rPr>
-          <w:rFonts w:hint="eastAsia"/>
-        </w:rPr>
-        <w:t>，並將它添加到</w:t>
-      </w:r>
-      <w:r>
-        <w:rPr>
-          <w:rFonts w:hint="eastAsia"/>
-        </w:rPr>
-        <w:t>report</w:t>
-      </w:r>
-      <w:r>
-        <w:rPr>
-          <w:rFonts w:hint="eastAsia"/>
-        </w:rPr>
-        <w:t>中。</w:t>
-      </w:r>
-    </w:p>
-    <w:p>
-      <w:pPr>
-        <w:pStyle w:val="a3"/>
-        <w:ind w:leftChars="0"/>
-      </w:pPr>
-      <w:r>
+        <w:ind w:leftChars="0" w:left="360"/>
+      </w:pPr>
+      <w:r>
+        <w:rPr>
+          <w:rFonts w:hint="eastAsia"/>
+        </w:rPr>
+        <w:t>爬取當月天文現象及日期，放進暫存字串</w:t>
+      </w:r>
+    </w:p>
+    <w:p>
+      <w:r>
+        <w:rPr>
+          <w:rFonts w:hint="eastAsia"/>
+        </w:rPr>
+        <w:t xml:space="preserve">    </w:t>
+      </w:r>
+      <w:r>
+        <w:rPr>
+          <w:noProof/>
+        </w:rPr>
         <w:drawing>
-          <wp:inline distT="0" distB="0" distL="0" distR="0" wp14:anchorId="17B23CF3" wp14:editId="19CD3484">
-            <wp:extent cx="6101296" cy="1427259"/>
-            <wp:effectExtent l="0" t="0" r="0" b="1905"/>
-            <wp:docPr id="10" name="圖片 10"/>
+          <wp:inline distT="0" distB="0" distL="0" distR="0" wp14:anchorId="482B3858" wp14:editId="6EEBDB21">
+            <wp:extent cx="4862603" cy="3462833"/>
+            <wp:effectExtent l="0" t="0" r="0" b="4445"/>
+            <wp:docPr id="16" name="圖片 16"/>
             <wp:cNvGraphicFramePr>
               <a:graphicFrameLocks xmlns:a="http://schemas.openxmlformats.org/drawingml/2006/main" noChangeAspect="1"/>
             </wp:cNvGraphicFramePr>
@@ -956,7 +735,7 @@
                   <pic:spPr>
                     <a:xfrm>
                       <a:off x="0" y="0"/>
-                      <a:ext cx="6157736" cy="1440462"/>
+                      <a:ext cx="4874470" cy="3471284"/>
                     </a:xfrm>
                     <a:prstGeom prst="rect">
                       <a:avLst/>
@@ -968,17 +747,58 @@
           </wp:inline>
         </w:drawing>
       </w:r>
+      <w:r>
+        <w:t xml:space="preserve"> </w:t>
+      </w:r>
     </w:p>
     <w:p>
       <w:r>
         <w:tab/>
       </w:r>
       <w:r>
+        <w:rPr>
+          <w:rFonts w:hint="eastAsia"/>
+        </w:rPr>
+        <w:t>若本月為</w:t>
+      </w:r>
+      <w:r>
+        <w:rPr>
+          <w:rFonts w:hint="eastAsia"/>
+        </w:rPr>
+        <w:t>12</w:t>
+      </w:r>
+      <w:r>
+        <w:rPr>
+          <w:rFonts w:hint="eastAsia"/>
+        </w:rPr>
+        <w:t>月則須</w:t>
+      </w:r>
+      <w:r>
+        <w:rPr>
+          <w:rFonts w:hint="eastAsia"/>
+        </w:rPr>
+        <w:t>須對下個月之時間資訊</w:t>
+      </w:r>
+      <w:r>
+        <w:rPr>
+          <w:rFonts w:hint="eastAsia"/>
+        </w:rPr>
+        <w:t>另做處理</w:t>
+      </w:r>
+    </w:p>
+    <w:p>
+      <w:r>
+        <w:tab/>
+      </w:r>
+      <w:r>
+        <w:rPr>
+          <w:noProof/>
+        </w:rPr>
         <w:drawing>
-          <wp:inline distT="0" distB="0" distL="0" distR="0" wp14:anchorId="5789B5C1" wp14:editId="590EA047">
-            <wp:extent cx="3448075" cy="4419632"/>
+          <wp:inline distT="0" distB="0" distL="0" distR="0" wp14:anchorId="417E6ABA" wp14:editId="29D13139">
+            <wp:extent cx="3009922" cy="1600212"/>
             <wp:effectExtent l="0" t="0" r="0" b="0"/>
-            <wp:docPr id="11" name="圖片 11"/>
+            <wp:docPr id="12" name="圖片 12"/>
             <wp:cNvGraphicFramePr>
               <a:graphicFrameLocks xmlns:a="http://schemas.openxmlformats.org/drawingml/2006/main" noChangeAspect="1"/>
             </wp:cNvGraphicFramePr>
@@ -998,7 +818,7 @@
                   <pic:spPr>
                     <a:xfrm>
                       <a:off x="0" y="0"/>
-                      <a:ext cx="3448075" cy="4419632"/>
+                      <a:ext cx="3009922" cy="1600212"/>
                     </a:xfrm>
                     <a:prstGeom prst="rect">
                       <a:avLst/>
@@ -1011,12 +831,14 @@
         </w:drawing>
       </w:r>
     </w:p>
+    <w:p/>
+    <w:p/>
     <w:p>
       <w:pPr>
         <w:pStyle w:val="a3"/>
         <w:numPr>
           <w:ilvl w:val="0"/>
-          <w:numId w:val="4"/>
+          <w:numId w:val="3"/>
         </w:numPr>
         <w:ind w:leftChars="0"/>
       </w:pPr>
@@ -1024,19 +846,7 @@
         <w:rPr>
           <w:rFonts w:hint="eastAsia"/>
         </w:rPr>
-        <w:t>格式化</w:t>
-      </w:r>
-      <w:r>
-        <w:rPr>
-          <w:rFonts w:hint="eastAsia"/>
-        </w:rPr>
-        <w:t xml:space="preserve"> report </w:t>
-      </w:r>
-      <w:r>
-        <w:rPr>
-          <w:rFonts w:hint="eastAsia"/>
-        </w:rPr>
-        <w:t>列表中的資訊</w:t>
+        <w:t>爬取下個月的資訊</w:t>
       </w:r>
     </w:p>
     <w:p>
@@ -1044,7 +854,7 @@
         <w:pStyle w:val="a3"/>
         <w:numPr>
           <w:ilvl w:val="0"/>
-          <w:numId w:val="4"/>
+          <w:numId w:val="3"/>
         </w:numPr>
         <w:ind w:leftChars="0"/>
       </w:pPr>
@@ -1052,73 +862,71 @@
         <w:rPr>
           <w:rFonts w:hint="eastAsia"/>
         </w:rPr>
-        <w:t>呼叫</w:t>
-      </w:r>
-      <w:r>
-        <w:rPr>
-          <w:rFonts w:hint="eastAsia"/>
-        </w:rPr>
-        <w:t xml:space="preserve"> </w:t>
-      </w:r>
-      <w:proofErr w:type="spellStart"/>
-      <w:r>
-        <w:rPr>
-          <w:rFonts w:hint="eastAsia"/>
-        </w:rPr>
-        <w:t>lineNotifyMessage_msg</w:t>
-      </w:r>
-      <w:proofErr w:type="spellEnd"/>
-      <w:r>
-        <w:rPr>
-          <w:rFonts w:hint="eastAsia"/>
-        </w:rPr>
-        <w:t xml:space="preserve"> </w:t>
-      </w:r>
-      <w:r>
-        <w:rPr>
-          <w:rFonts w:hint="eastAsia"/>
-        </w:rPr>
-        <w:t>函數將格式化後的資訊通知給</w:t>
-      </w:r>
-      <w:r>
-        <w:rPr>
-          <w:rFonts w:hint="eastAsia"/>
-        </w:rPr>
-        <w:t>LINE</w:t>
-      </w:r>
-      <w:r>
-        <w:rPr>
-          <w:rFonts w:hint="eastAsia"/>
-        </w:rPr>
-        <w:t>帳號。</w:t>
+        <w:t>清空</w:t>
+      </w:r>
+      <w:r>
+        <w:rPr>
+          <w:rFonts w:hint="eastAsia"/>
+        </w:rPr>
+        <w:t xml:space="preserve"> reformat </w:t>
+      </w:r>
+      <w:r>
+        <w:rPr>
+          <w:rFonts w:hint="eastAsia"/>
+        </w:rPr>
+        <w:t>字串儲存下一個月的天文現象資訊。如果該月無資料，則列印</w:t>
+      </w:r>
+      <w:r>
+        <w:rPr>
+          <w:rFonts w:hint="eastAsia"/>
+        </w:rPr>
+        <w:t xml:space="preserve"> "</w:t>
+      </w:r>
+      <w:r>
+        <w:rPr>
+          <w:rFonts w:hint="eastAsia"/>
+        </w:rPr>
+        <w:t>查無資料</w:t>
+      </w:r>
+      <w:r>
+        <w:rPr>
+          <w:rFonts w:hint="eastAsia"/>
+        </w:rPr>
+        <w:t>"</w:t>
+      </w:r>
+      <w:r>
+        <w:rPr>
+          <w:rFonts w:hint="eastAsia"/>
+        </w:rPr>
+        <w:t>，並將它添加到</w:t>
+      </w:r>
+      <w:r>
+        <w:rPr>
+          <w:rFonts w:hint="eastAsia"/>
+        </w:rPr>
+        <w:t>report</w:t>
+      </w:r>
+      <w:r>
+        <w:rPr>
+          <w:rFonts w:hint="eastAsia"/>
+        </w:rPr>
+        <w:t>中。</w:t>
       </w:r>
     </w:p>
     <w:p>
       <w:pPr>
         <w:pStyle w:val="a3"/>
-        <w:numPr>
-          <w:ilvl w:val="0"/>
-          <w:numId w:val="4"/>
-        </w:numPr>
         <w:ind w:leftChars="0"/>
       </w:pPr>
       <w:r>
         <w:rPr>
-          <w:rFonts w:hint="eastAsia"/>
-        </w:rPr>
-        <w:t>爬取所需訊息後關閉瀏覽器。</w:t>
-      </w:r>
-    </w:p>
-    <w:p>
-      <w:pPr>
-        <w:ind w:left="482"/>
-      </w:pPr>
-      <w:r>
+          <w:noProof/>
+        </w:rPr>
         <w:drawing>
-          <wp:inline distT="0" distB="0" distL="0" distR="0" wp14:anchorId="17AA54DE" wp14:editId="4BC02A66">
-            <wp:extent cx="5274310" cy="637540"/>
-            <wp:effectExtent l="0" t="0" r="2540" b="0"/>
-            <wp:docPr id="13" name="圖片 13"/>
+          <wp:inline distT="0" distB="0" distL="0" distR="0" wp14:anchorId="17B23CF3" wp14:editId="19CD3484">
+            <wp:extent cx="6101296" cy="1427259"/>
+            <wp:effectExtent l="0" t="0" r="0" b="1905"/>
+            <wp:docPr id="10" name="圖片 10"/>
             <wp:cNvGraphicFramePr>
               <a:graphicFrameLocks xmlns:a="http://schemas.openxmlformats.org/drawingml/2006/main" noChangeAspect="1"/>
             </wp:cNvGraphicFramePr>
@@ -1138,7 +946,7 @@
                   <pic:spPr>
                     <a:xfrm>
                       <a:off x="0" y="0"/>
-                      <a:ext cx="5274310" cy="637540"/>
+                      <a:ext cx="6157736" cy="1440462"/>
                     </a:xfrm>
                     <a:prstGeom prst="rect">
                       <a:avLst/>
@@ -1152,114 +960,18 @@
       </w:r>
     </w:p>
     <w:p>
-      <w:pPr>
-        <w:pStyle w:val="a3"/>
-        <w:numPr>
-          <w:ilvl w:val="0"/>
-          <w:numId w:val="7"/>
-        </w:numPr>
-        <w:ind w:leftChars="0"/>
-      </w:pPr>
-      <w:r>
-        <w:rPr>
-          <w:rFonts w:hint="eastAsia"/>
-        </w:rPr>
-        <w:lastRenderedPageBreak/>
-        <w:t>設定</w:t>
-      </w:r>
-      <w:r>
-        <w:rPr>
-          <w:rFonts w:hint="eastAsia"/>
-        </w:rPr>
-        <w:t>t</w:t>
-      </w:r>
-      <w:r>
-        <w:t>oken</w:t>
-      </w:r>
-      <w:r>
-        <w:rPr>
-          <w:rFonts w:hint="eastAsia"/>
-        </w:rPr>
-        <w:t>及</w:t>
-      </w:r>
-      <w:r>
-        <w:rPr>
-          <w:rFonts w:hint="eastAsia"/>
-        </w:rPr>
-        <w:t>message</w:t>
-      </w:r>
-      <w:r>
-        <w:rPr>
-          <w:rFonts w:hint="eastAsia"/>
-        </w:rPr>
-        <w:t>等訊息，</w:t>
-      </w:r>
-      <w:r>
-        <w:rPr>
-          <w:rFonts w:hint="eastAsia"/>
-        </w:rPr>
-        <w:t>使用</w:t>
-      </w:r>
-      <w:r>
-        <w:rPr>
-          <w:rFonts w:hint="eastAsia"/>
-        </w:rPr>
-        <w:t>LINE Notify</w:t>
-      </w:r>
-      <w:r>
-        <w:rPr>
-          <w:rFonts w:hint="eastAsia"/>
-        </w:rPr>
-        <w:t>服務發送通知</w:t>
-      </w:r>
-      <w:r>
-        <w:rPr>
-          <w:rFonts w:hint="eastAsia"/>
-        </w:rPr>
-        <w:t>。</w:t>
-      </w:r>
-    </w:p>
-    <w:p>
-      <w:pPr>
-        <w:pStyle w:val="a3"/>
-        <w:numPr>
-          <w:ilvl w:val="0"/>
-          <w:numId w:val="7"/>
-        </w:numPr>
-        <w:ind w:leftChars="0"/>
-      </w:pPr>
-      <w:r>
-        <w:rPr>
-          <w:rFonts w:hint="eastAsia"/>
-        </w:rPr>
-        <w:t>執行</w:t>
-      </w:r>
-      <w:r>
-        <w:rPr>
-          <w:rFonts w:hint="eastAsia"/>
-        </w:rPr>
-        <w:t>star</w:t>
-      </w:r>
-      <w:r>
-        <w:rPr>
-          <w:rFonts w:hint="eastAsia"/>
-        </w:rPr>
-        <w:t>函式</w:t>
-      </w:r>
-    </w:p>
-    <w:p>
-      <w:pPr>
-        <w:ind w:left="482"/>
-        <w:rPr>
-          <w:rFonts w:hint="eastAsia"/>
-        </w:rPr>
-      </w:pPr>
-      <w:r>
+      <w:r>
+        <w:tab/>
+      </w:r>
+      <w:r>
+        <w:rPr>
+          <w:noProof/>
+        </w:rPr>
         <w:drawing>
-          <wp:inline distT="0" distB="0" distL="0" distR="0" wp14:anchorId="4637BD5E" wp14:editId="0739FA6D">
-            <wp:extent cx="5274310" cy="1523365"/>
-            <wp:effectExtent l="0" t="0" r="2540" b="635"/>
-            <wp:docPr id="14" name="圖片 14"/>
+          <wp:inline distT="0" distB="0" distL="0" distR="0" wp14:anchorId="5789B5C1" wp14:editId="590EA047">
+            <wp:extent cx="3448075" cy="4419632"/>
+            <wp:effectExtent l="0" t="0" r="0" b="0"/>
+            <wp:docPr id="11" name="圖片 11"/>
             <wp:cNvGraphicFramePr>
               <a:graphicFrameLocks xmlns:a="http://schemas.openxmlformats.org/drawingml/2006/main" noChangeAspect="1"/>
             </wp:cNvGraphicFramePr>
@@ -1279,7 +991,7 @@
                   <pic:spPr>
                     <a:xfrm>
                       <a:off x="0" y="0"/>
-                      <a:ext cx="5274310" cy="1523365"/>
+                      <a:ext cx="3448075" cy="4419632"/>
                     </a:xfrm>
                     <a:prstGeom prst="rect">
                       <a:avLst/>
@@ -1297,7 +1009,7 @@
         <w:pStyle w:val="a3"/>
         <w:numPr>
           <w:ilvl w:val="0"/>
-          <w:numId w:val="1"/>
+          <w:numId w:val="4"/>
         </w:numPr>
         <w:ind w:leftChars="0"/>
       </w:pPr>
@@ -1305,20 +1017,104 @@
         <w:rPr>
           <w:rFonts w:hint="eastAsia"/>
         </w:rPr>
-        <w:t>運行結果</w:t>
+        <w:t>格式化</w:t>
+      </w:r>
+      <w:r>
+        <w:rPr>
+          <w:rFonts w:hint="eastAsia"/>
+        </w:rPr>
+        <w:t xml:space="preserve"> report </w:t>
+      </w:r>
+      <w:r>
+        <w:rPr>
+          <w:rFonts w:hint="eastAsia"/>
+        </w:rPr>
+        <w:t>列表中的資訊</w:t>
       </w:r>
     </w:p>
     <w:p>
       <w:pPr>
         <w:pStyle w:val="a3"/>
-        <w:ind w:leftChars="0" w:left="360"/>
-      </w:pPr>
-      <w:r>
+        <w:numPr>
+          <w:ilvl w:val="0"/>
+          <w:numId w:val="4"/>
+        </w:numPr>
+        <w:ind w:leftChars="0"/>
+      </w:pPr>
+      <w:r>
+        <w:rPr>
+          <w:rFonts w:hint="eastAsia"/>
+        </w:rPr>
+        <w:t>呼叫</w:t>
+      </w:r>
+      <w:r>
+        <w:rPr>
+          <w:rFonts w:hint="eastAsia"/>
+        </w:rPr>
+        <w:t xml:space="preserve"> </w:t>
+      </w:r>
+      <w:proofErr w:type="spellStart"/>
+      <w:r>
+        <w:rPr>
+          <w:rFonts w:hint="eastAsia"/>
+        </w:rPr>
+        <w:t>lineNotifyMessage_msg</w:t>
+      </w:r>
+      <w:proofErr w:type="spellEnd"/>
+      <w:r>
+        <w:rPr>
+          <w:rFonts w:hint="eastAsia"/>
+        </w:rPr>
+        <w:t xml:space="preserve"> </w:t>
+      </w:r>
+      <w:r>
+        <w:rPr>
+          <w:rFonts w:hint="eastAsia"/>
+        </w:rPr>
+        <w:t>函數將格式化後的資訊通知給</w:t>
+      </w:r>
+      <w:r>
+        <w:rPr>
+          <w:rFonts w:hint="eastAsia"/>
+        </w:rPr>
+        <w:t>LINE</w:t>
+      </w:r>
+      <w:r>
+        <w:rPr>
+          <w:rFonts w:hint="eastAsia"/>
+        </w:rPr>
+        <w:t>帳號。</w:t>
+      </w:r>
+    </w:p>
+    <w:p>
+      <w:pPr>
+        <w:pStyle w:val="a3"/>
+        <w:numPr>
+          <w:ilvl w:val="0"/>
+          <w:numId w:val="4"/>
+        </w:numPr>
+        <w:ind w:leftChars="0"/>
+      </w:pPr>
+      <w:r>
+        <w:rPr>
+          <w:rFonts w:hint="eastAsia"/>
+        </w:rPr>
+        <w:t>爬取所需訊息後關閉瀏覽器。</w:t>
+      </w:r>
+    </w:p>
+    <w:p>
+      <w:pPr>
+        <w:ind w:left="482"/>
+      </w:pPr>
+      <w:r>
+        <w:rPr>
+          <w:noProof/>
+        </w:rPr>
         <w:drawing>
-          <wp:inline distT="0" distB="0" distL="0" distR="0" wp14:anchorId="60832150" wp14:editId="21A1F4CC">
-            <wp:extent cx="1647837" cy="4591084"/>
-            <wp:effectExtent l="0" t="0" r="9525" b="0"/>
-            <wp:docPr id="17" name="圖片 17"/>
+          <wp:inline distT="0" distB="0" distL="0" distR="0" wp14:anchorId="17AA54DE" wp14:editId="4BC02A66">
+            <wp:extent cx="5274310" cy="637540"/>
+            <wp:effectExtent l="0" t="0" r="2540" b="0"/>
+            <wp:docPr id="13" name="圖片 13"/>
             <wp:cNvGraphicFramePr>
               <a:graphicFrameLocks xmlns:a="http://schemas.openxmlformats.org/drawingml/2006/main" noChangeAspect="1"/>
             </wp:cNvGraphicFramePr>
@@ -1338,6 +1134,209 @@
                   <pic:spPr>
                     <a:xfrm>
                       <a:off x="0" y="0"/>
+                      <a:ext cx="5274310" cy="637540"/>
+                    </a:xfrm>
+                    <a:prstGeom prst="rect">
+                      <a:avLst/>
+                    </a:prstGeom>
+                  </pic:spPr>
+                </pic:pic>
+              </a:graphicData>
+            </a:graphic>
+          </wp:inline>
+        </w:drawing>
+      </w:r>
+    </w:p>
+    <w:p>
+      <w:pPr>
+        <w:pStyle w:val="a3"/>
+        <w:numPr>
+          <w:ilvl w:val="0"/>
+          <w:numId w:val="7"/>
+        </w:numPr>
+        <w:ind w:leftChars="0"/>
+      </w:pPr>
+      <w:r>
+        <w:rPr>
+          <w:rFonts w:hint="eastAsia"/>
+        </w:rPr>
+        <w:lastRenderedPageBreak/>
+        <w:t>設定</w:t>
+      </w:r>
+      <w:r>
+        <w:rPr>
+          <w:rFonts w:hint="eastAsia"/>
+        </w:rPr>
+        <w:t>t</w:t>
+      </w:r>
+      <w:r>
+        <w:t>oken</w:t>
+      </w:r>
+      <w:r>
+        <w:rPr>
+          <w:rFonts w:hint="eastAsia"/>
+        </w:rPr>
+        <w:t>及</w:t>
+      </w:r>
+      <w:r>
+        <w:rPr>
+          <w:rFonts w:hint="eastAsia"/>
+        </w:rPr>
+        <w:t>message</w:t>
+      </w:r>
+      <w:r>
+        <w:rPr>
+          <w:rFonts w:hint="eastAsia"/>
+        </w:rPr>
+        <w:t>等訊息，</w:t>
+      </w:r>
+      <w:r>
+        <w:rPr>
+          <w:rFonts w:hint="eastAsia"/>
+        </w:rPr>
+        <w:t>使用</w:t>
+      </w:r>
+      <w:r>
+        <w:rPr>
+          <w:rFonts w:hint="eastAsia"/>
+        </w:rPr>
+        <w:t>LINE Notify</w:t>
+      </w:r>
+      <w:r>
+        <w:rPr>
+          <w:rFonts w:hint="eastAsia"/>
+        </w:rPr>
+        <w:t>服務發送通知</w:t>
+      </w:r>
+      <w:r>
+        <w:rPr>
+          <w:rFonts w:hint="eastAsia"/>
+        </w:rPr>
+        <w:t>。</w:t>
+      </w:r>
+    </w:p>
+    <w:p>
+      <w:pPr>
+        <w:pStyle w:val="a3"/>
+        <w:numPr>
+          <w:ilvl w:val="0"/>
+          <w:numId w:val="7"/>
+        </w:numPr>
+        <w:ind w:leftChars="0"/>
+      </w:pPr>
+      <w:r>
+        <w:rPr>
+          <w:rFonts w:hint="eastAsia"/>
+        </w:rPr>
+        <w:t>執行</w:t>
+      </w:r>
+      <w:r>
+        <w:rPr>
+          <w:rFonts w:hint="eastAsia"/>
+        </w:rPr>
+        <w:t>star</w:t>
+      </w:r>
+      <w:r>
+        <w:rPr>
+          <w:rFonts w:hint="eastAsia"/>
+        </w:rPr>
+        <w:t>函式</w:t>
+      </w:r>
+    </w:p>
+    <w:p>
+      <w:pPr>
+        <w:ind w:left="482"/>
+      </w:pPr>
+      <w:r>
+        <w:rPr>
+          <w:noProof/>
+        </w:rPr>
+        <w:drawing>
+          <wp:inline distT="0" distB="0" distL="0" distR="0" wp14:anchorId="4637BD5E" wp14:editId="0739FA6D">
+            <wp:extent cx="5274310" cy="1523365"/>
+            <wp:effectExtent l="0" t="0" r="2540" b="635"/>
+            <wp:docPr id="14" name="圖片 14"/>
+            <wp:cNvGraphicFramePr>
+              <a:graphicFrameLocks xmlns:a="http://schemas.openxmlformats.org/drawingml/2006/main" noChangeAspect="1"/>
+            </wp:cNvGraphicFramePr>
+            <a:graphic xmlns:a="http://schemas.openxmlformats.org/drawingml/2006/main">
+              <a:graphicData uri="http://schemas.openxmlformats.org/drawingml/2006/picture">
+                <pic:pic xmlns:pic="http://schemas.openxmlformats.org/drawingml/2006/picture">
+                  <pic:nvPicPr>
+                    <pic:cNvPr id="1" name=""/>
+                    <pic:cNvPicPr/>
+                  </pic:nvPicPr>
+                  <pic:blipFill>
+                    <a:blip r:embed="rId16"/>
+                    <a:stretch>
+                      <a:fillRect/>
+                    </a:stretch>
+                  </pic:blipFill>
+                  <pic:spPr>
+                    <a:xfrm>
+                      <a:off x="0" y="0"/>
+                      <a:ext cx="5274310" cy="1523365"/>
+                    </a:xfrm>
+                    <a:prstGeom prst="rect">
+                      <a:avLst/>
+                    </a:prstGeom>
+                  </pic:spPr>
+                </pic:pic>
+              </a:graphicData>
+            </a:graphic>
+          </wp:inline>
+        </w:drawing>
+      </w:r>
+    </w:p>
+    <w:p>
+      <w:pPr>
+        <w:pStyle w:val="a3"/>
+        <w:numPr>
+          <w:ilvl w:val="0"/>
+          <w:numId w:val="1"/>
+        </w:numPr>
+        <w:ind w:leftChars="0"/>
+      </w:pPr>
+      <w:r>
+        <w:rPr>
+          <w:rFonts w:hint="eastAsia"/>
+        </w:rPr>
+        <w:t>運行結果</w:t>
+      </w:r>
+    </w:p>
+    <w:p>
+      <w:pPr>
+        <w:pStyle w:val="a3"/>
+        <w:ind w:leftChars="0" w:left="360"/>
+      </w:pPr>
+      <w:r>
+        <w:rPr>
+          <w:noProof/>
+        </w:rPr>
+        <w:drawing>
+          <wp:inline distT="0" distB="0" distL="0" distR="0" wp14:anchorId="60832150" wp14:editId="21A1F4CC">
+            <wp:extent cx="1647837" cy="4591084"/>
+            <wp:effectExtent l="0" t="0" r="9525" b="0"/>
+            <wp:docPr id="17" name="圖片 17"/>
+            <wp:cNvGraphicFramePr>
+              <a:graphicFrameLocks xmlns:a="http://schemas.openxmlformats.org/drawingml/2006/main" noChangeAspect="1"/>
+            </wp:cNvGraphicFramePr>
+            <a:graphic xmlns:a="http://schemas.openxmlformats.org/drawingml/2006/main">
+              <a:graphicData uri="http://schemas.openxmlformats.org/drawingml/2006/picture">
+                <pic:pic xmlns:pic="http://schemas.openxmlformats.org/drawingml/2006/picture">
+                  <pic:nvPicPr>
+                    <pic:cNvPr id="1" name=""/>
+                    <pic:cNvPicPr/>
+                  </pic:nvPicPr>
+                  <pic:blipFill>
+                    <a:blip r:embed="rId17"/>
+                    <a:stretch>
+                      <a:fillRect/>
+                    </a:stretch>
+                  </pic:blipFill>
+                  <pic:spPr>
+                    <a:xfrm>
+                      <a:off x="0" y="0"/>
                       <a:ext cx="1647837" cy="4591084"/>
                     </a:xfrm>
                     <a:prstGeom prst="rect">
@@ -1425,9 +1424,6 @@
       <w:pPr>
         <w:pStyle w:val="a3"/>
         <w:ind w:leftChars="0" w:left="360"/>
-        <w:rPr>
-          <w:rFonts w:hint="eastAsia"/>
-        </w:rPr>
       </w:pPr>
     </w:p>
     <w:sectPr>
@@ -1438,6 +1434,44 @@
     </w:sectPr>
   </w:body>
 </w:document>
+</file>
+
+<file path=word/endnotes.xml><?xml version="1.0" encoding="utf-8"?>
+<w:endnotes xmlns:wpc="http://schemas.microsoft.com/office/word/2010/wordprocessingCanvas" xmlns:cx="http://schemas.microsoft.com/office/drawing/2014/chartex" xmlns:cx1="http://schemas.microsoft.com/office/drawing/2015/9/8/chartex" xmlns:cx2="http://schemas.microsoft.com/office/drawing/2015/10/21/chartex" xmlns:cx3="http://schemas.microsoft.com/office/drawing/2016/5/9/chartex" xmlns:cx4="http://schemas.microsoft.com/office/drawing/2016/5/10/chartex" xmlns:cx5="http://schemas.microsoft.com/office/drawing/2016/5/11/chartex" xmlns:cx6="http://schemas.microsoft.com/office/drawing/2016/5/12/chartex" xmlns:cx7="http://schemas.microsoft.com/office/drawing/2016/5/13/chartex" xmlns:cx8="http://schemas.microsoft.com/office/drawing/2016/5/14/chartex" xmlns:mc="http://schemas.openxmlformats.org/markup-compatibility/2006" xmlns:aink="http://schemas.microsoft.com/office/drawing/2016/ink" xmlns:am3d="http://schemas.microsoft.com/office/drawing/2017/model3d" xmlns:o="urn:schemas-microsoft-com:office:office" xmlns:r="http://schemas.openxmlformats.org/officeDocument/2006/relationships" xmlns:m="http://schemas.openxmlformats.org/officeDocument/2006/math" xmlns:v="urn:schemas-microsoft-com:vml" xmlns:wp14="http://schemas.microsoft.com/office/word/2010/wordprocessingDrawing" xmlns:wp="http://schemas.openxmlformats.org/drawingml/2006/wordprocessingDrawing" xmlns:w10="urn:schemas-microsoft-com:office:word" xmlns:w="http://schemas.openxmlformats.org/wordprocessingml/2006/main" xmlns:w14="http://schemas.microsoft.com/office/word/2010/wordml" xmlns:w15="http://schemas.microsoft.com/office/word/2012/wordml" xmlns:w16cex="http://schemas.microsoft.com/office/word/2018/wordml/cex" xmlns:w16cid="http://schemas.microsoft.com/office/word/2016/wordml/cid" xmlns:w16="http://schemas.microsoft.com/office/word/2018/wordml" xmlns:w16sdtdh="http://schemas.microsoft.com/office/word/2020/wordml/sdtdatahash" xmlns:w16se="http://schemas.microsoft.com/office/word/2015/wordml/symex" xmlns:wpg="http://schemas.microsoft.com/office/word/2010/wordprocessingGroup" xmlns:wpi="http://schemas.microsoft.com/office/word/2010/wordprocessingInk" xmlns:wne="http://schemas.microsoft.com/office/word/2006/wordml" xmlns:wps="http://schemas.microsoft.com/office/word/2010/wordprocessingShape" mc:Ignorable="w14 w15 w16se w16cid w16 w16cex w16sdtdh wp14">
+  <w:endnote w:type="separator" w:id="-1">
+    <w:p>
+      <w:r>
+        <w:separator/>
+      </w:r>
+    </w:p>
+  </w:endnote>
+  <w:endnote w:type="continuationSeparator" w:id="0">
+    <w:p>
+      <w:r>
+        <w:continuationSeparator/>
+      </w:r>
+    </w:p>
+  </w:endnote>
+</w:endnotes>
+</file>
+
+<file path=word/footnotes.xml><?xml version="1.0" encoding="utf-8"?>
+<w:footnotes xmlns:wpc="http://schemas.microsoft.com/office/word/2010/wordprocessingCanvas" xmlns:cx="http://schemas.microsoft.com/office/drawing/2014/chartex" xmlns:cx1="http://schemas.microsoft.com/office/drawing/2015/9/8/chartex" xmlns:cx2="http://schemas.microsoft.com/office/drawing/2015/10/21/chartex" xmlns:cx3="http://schemas.microsoft.com/office/drawing/2016/5/9/chartex" xmlns:cx4="http://schemas.microsoft.com/office/drawing/2016/5/10/chartex" xmlns:cx5="http://schemas.microsoft.com/office/drawing/2016/5/11/chartex" xmlns:cx6="http://schemas.microsoft.com/office/drawing/2016/5/12/chartex" xmlns:cx7="http://schemas.microsoft.com/office/drawing/2016/5/13/chartex" xmlns:cx8="http://schemas.microsoft.com/office/drawing/2016/5/14/chartex" xmlns:mc="http://schemas.openxmlformats.org/markup-compatibility/2006" xmlns:aink="http://schemas.microsoft.com/office/drawing/2016/ink" xmlns:am3d="http://schemas.microsoft.com/office/drawing/2017/model3d" xmlns:o="urn:schemas-microsoft-com:office:office" xmlns:r="http://schemas.openxmlformats.org/officeDocument/2006/relationships" xmlns:m="http://schemas.openxmlformats.org/officeDocument/2006/math" xmlns:v="urn:schemas-microsoft-com:vml" xmlns:wp14="http://schemas.microsoft.com/office/word/2010/wordprocessingDrawing" xmlns:wp="http://schemas.openxmlformats.org/drawingml/2006/wordprocessingDrawing" xmlns:w10="urn:schemas-microsoft-com:office:word" xmlns:w="http://schemas.openxmlformats.org/wordprocessingml/2006/main" xmlns:w14="http://schemas.microsoft.com/office/word/2010/wordml" xmlns:w15="http://schemas.microsoft.com/office/word/2012/wordml" xmlns:w16cex="http://schemas.microsoft.com/office/word/2018/wordml/cex" xmlns:w16cid="http://schemas.microsoft.com/office/word/2016/wordml/cid" xmlns:w16="http://schemas.microsoft.com/office/word/2018/wordml" xmlns:w16sdtdh="http://schemas.microsoft.com/office/word/2020/wordml/sdtdatahash" xmlns:w16se="http://schemas.microsoft.com/office/word/2015/wordml/symex" xmlns:wpg="http://schemas.microsoft.com/office/word/2010/wordprocessingGroup" xmlns:wpi="http://schemas.microsoft.com/office/word/2010/wordprocessingInk" xmlns:wne="http://schemas.microsoft.com/office/word/2006/wordml" xmlns:wps="http://schemas.microsoft.com/office/word/2010/wordprocessingShape" mc:Ignorable="w14 w15 w16se w16cid w16 w16cex w16sdtdh wp14">
+  <w:footnote w:type="separator" w:id="-1">
+    <w:p>
+      <w:r>
+        <w:separator/>
+      </w:r>
+    </w:p>
+  </w:footnote>
+  <w:footnote w:type="continuationSeparator" w:id="0">
+    <w:p>
+      <w:r>
+        <w:continuationSeparator/>
+      </w:r>
+    </w:p>
+  </w:footnote>
+</w:footnotes>
 </file>
 
 <file path=word/numbering.xml><?xml version="1.0" encoding="utf-8"?>
@@ -2662,6 +2696,7 @@
   <w:style w:type="character" w:default="1" w:styleId="a0">
     <w:name w:val="Default Paragraph Font"/>
     <w:uiPriority w:val="1"/>
+    <w:semiHidden/>
     <w:unhideWhenUsed/>
   </w:style>
   <w:style w:type="table" w:default="1" w:styleId="a1">
@@ -2748,6 +2783,66 @@
     <w:rPr>
       <w:b/>
       <w:bCs/>
+    </w:rPr>
+  </w:style>
+  <w:style w:type="paragraph" w:styleId="a9">
+    <w:name w:val="header"/>
+    <w:basedOn w:val="a"/>
+    <w:link w:val="aa"/>
+    <w:uiPriority w:val="99"/>
+    <w:unhideWhenUsed/>
+    <w:rsid w:val="00264558"/>
+    <w:pPr>
+      <w:tabs>
+        <w:tab w:val="center" w:pos="4153"/>
+        <w:tab w:val="right" w:pos="8306"/>
+      </w:tabs>
+      <w:snapToGrid w:val="0"/>
+    </w:pPr>
+    <w:rPr>
+      <w:sz w:val="20"/>
+      <w:szCs w:val="20"/>
+    </w:rPr>
+  </w:style>
+  <w:style w:type="character" w:customStyle="1" w:styleId="aa">
+    <w:name w:val="頁首 字元"/>
+    <w:basedOn w:val="a0"/>
+    <w:link w:val="a9"/>
+    <w:uiPriority w:val="99"/>
+    <w:rsid w:val="00264558"/>
+    <w:rPr>
+      <w:sz w:val="20"/>
+      <w:szCs w:val="20"/>
+    </w:rPr>
+  </w:style>
+  <w:style w:type="paragraph" w:styleId="ab">
+    <w:name w:val="footer"/>
+    <w:basedOn w:val="a"/>
+    <w:link w:val="ac"/>
+    <w:uiPriority w:val="99"/>
+    <w:unhideWhenUsed/>
+    <w:rsid w:val="00264558"/>
+    <w:pPr>
+      <w:tabs>
+        <w:tab w:val="center" w:pos="4153"/>
+        <w:tab w:val="right" w:pos="8306"/>
+      </w:tabs>
+      <w:snapToGrid w:val="0"/>
+    </w:pPr>
+    <w:rPr>
+      <w:sz w:val="20"/>
+      <w:szCs w:val="20"/>
+    </w:rPr>
+  </w:style>
+  <w:style w:type="character" w:customStyle="1" w:styleId="ac">
+    <w:name w:val="頁尾 字元"/>
+    <w:basedOn w:val="a0"/>
+    <w:link w:val="ab"/>
+    <w:uiPriority w:val="99"/>
+    <w:rsid w:val="00264558"/>
+    <w:rPr>
+      <w:sz w:val="20"/>
+      <w:szCs w:val="20"/>
     </w:rPr>
   </w:style>
 </w:styles>
